--- a/report/이니로-Im_Brute-week10-활동보고서.docx
+++ b/report/이니로-Im_Brute-week10-활동보고서.docx
@@ -13,7 +13,6 @@
           <w:szCs w:val="40"/>
         </w:rPr>
       </w:pPr>
-      <w:proofErr w:type="spellStart"/>
       <w:r>
         <w:rPr>
           <w:rFonts w:asciiTheme="majorEastAsia" w:eastAsiaTheme="majorEastAsia" w:hAnsiTheme="majorEastAsia" w:hint="eastAsia"/>
@@ -21,17 +20,7 @@
           <w:sz w:val="40"/>
           <w:szCs w:val="40"/>
         </w:rPr>
-        <w:t>이니로</w:t>
-      </w:r>
-      <w:proofErr w:type="spellEnd"/>
-      <w:r>
-        <w:rPr>
-          <w:rFonts w:asciiTheme="majorEastAsia" w:eastAsiaTheme="majorEastAsia" w:hAnsiTheme="majorEastAsia" w:hint="eastAsia"/>
-          <w:b/>
-          <w:sz w:val="40"/>
-          <w:szCs w:val="40"/>
-        </w:rPr>
-        <w:t xml:space="preserve"> 스터디</w:t>
+        <w:t>이니로 스터디</w:t>
       </w:r>
       <w:r>
         <w:rPr>
@@ -82,7 +71,6 @@
           <w:szCs w:val="40"/>
         </w:rPr>
       </w:pPr>
-      <w:proofErr w:type="spellStart"/>
       <w:r>
         <w:rPr>
           <w:rFonts w:hint="eastAsia"/>
@@ -92,7 +80,6 @@
         </w:rPr>
         <w:t>팀명</w:t>
       </w:r>
-      <w:proofErr w:type="spellEnd"/>
       <w:r>
         <w:rPr>
           <w:rFonts w:hint="eastAsia"/>
@@ -219,7 +206,6 @@
                 <w:b/>
               </w:rPr>
             </w:pPr>
-            <w:proofErr w:type="spellStart"/>
             <w:r>
               <w:rPr>
                 <w:rFonts w:asciiTheme="minorEastAsia" w:eastAsiaTheme="minorEastAsia" w:hAnsiTheme="minorEastAsia" w:hint="eastAsia"/>
@@ -227,7 +213,6 @@
               </w:rPr>
               <w:t>회차</w:t>
             </w:r>
-            <w:proofErr w:type="spellEnd"/>
           </w:p>
         </w:tc>
         <w:tc>
@@ -520,21 +505,12 @@
                 <w:rFonts w:asciiTheme="minorEastAsia" w:hAnsiTheme="minorEastAsia"/>
               </w:rPr>
             </w:pPr>
-            <w:proofErr w:type="spellStart"/>
             <w:r>
               <w:rPr>
                 <w:rFonts w:asciiTheme="minorEastAsia" w:hAnsiTheme="minorEastAsia" w:hint="eastAsia"/>
                 <w:highlight w:val="darkGray"/>
               </w:rPr>
-              <w:t>참여인원</w:t>
-            </w:r>
-            <w:proofErr w:type="spellEnd"/>
-            <w:r>
-              <w:rPr>
-                <w:rFonts w:asciiTheme="minorEastAsia" w:hAnsiTheme="minorEastAsia" w:hint="eastAsia"/>
-                <w:highlight w:val="darkGray"/>
-              </w:rPr>
-              <w:t>(</w:t>
+              <w:t>참여인원(</w:t>
             </w:r>
             <w:r>
               <w:rPr>
@@ -743,9 +719,6 @@
           <w:p>
             <w:pPr>
               <w:pStyle w:val="NoSpacing"/>
-              <w:rPr>
-                <w:rFonts w:hint="eastAsia"/>
-              </w:rPr>
             </w:pPr>
           </w:p>
           <w:p>
@@ -808,19 +781,11 @@
             <w:r>
               <w:t xml:space="preserve"># </w:t>
             </w:r>
-            <w:proofErr w:type="spellStart"/>
             <w:r>
               <w:rPr>
                 <w:rFonts w:hint="eastAsia"/>
               </w:rPr>
-              <w:t>이다영</w:t>
-            </w:r>
-            <w:proofErr w:type="spellEnd"/>
-            <w:r>
-              <w:rPr>
-                <w:rFonts w:hint="eastAsia"/>
-              </w:rPr>
-              <w:t xml:space="preserve"> 문제 풀이</w:t>
+              <w:t>이다영 문제 풀이</w:t>
             </w:r>
           </w:p>
           <w:p>
@@ -848,20 +813,33 @@
             <w:r>
               <w:t xml:space="preserve"># </w:t>
             </w:r>
-            <w:proofErr w:type="spellStart"/>
             <w:r>
               <w:rPr>
                 <w:rFonts w:hint="eastAsia"/>
               </w:rPr>
-              <w:t>강승아</w:t>
+              <w:t>강승아 문제 풀이</w:t>
             </w:r>
-            <w:proofErr w:type="spellEnd"/>
-            <w:r>
+          </w:p>
+          <w:p>
+            <w:pPr>
+              <w:pStyle w:val="NoSpacing"/>
+            </w:pPr>
+            <w:hyperlink r:id="rId12" w:history="1">
+              <w:r>
+                <w:rPr>
+                  <w:rStyle w:val="Hyperlink"/>
+                </w:rPr>
+                <w:t>https://github.com/comeeasy/Algorithm-study/tree/main/KangSeungah</w:t>
+              </w:r>
+            </w:hyperlink>
+          </w:p>
+          <w:p>
+            <w:pPr>
+              <w:pStyle w:val="NoSpacing"/>
               <w:rPr>
                 <w:rFonts w:hint="eastAsia"/>
               </w:rPr>
-              <w:t xml:space="preserve"> 문제 풀이</w:t>
-            </w:r>
+            </w:pPr>
           </w:p>
         </w:tc>
       </w:tr>
